--- a/ВЕДОМОСТЬ.docx
+++ b/ВЕДОМОСТЬ.docx
@@ -2456,6 +2456,8 @@
                 <w:szCs w:val="24"/>
               </w:rPr>
             </w:pPr>
+            <w:bookmarkStart w:id="20" w:name="_GoBack"/>
+            <w:bookmarkEnd w:id="20"/>
           </w:p>
         </w:tc>
         <w:tc>
@@ -2868,6 +2870,7 @@
               <w:pStyle w:val="4"/>
               <w:spacing w:before="0" w:after="0"/>
               <w:ind w:firstLine="0"/>
+              <w:jc w:val="center"/>
               <w:rPr>
                 <w:b w:val="0"/>
                 <w:i/>
@@ -2878,12 +2881,13 @@
             <w:r>
               <w:rPr>
                 <w:b w:val="0"/>
+                <w:i/>
                 <w:iCs/>
                 <w:color w:val="000000"/>
                 <w:sz w:val="24"/>
                 <w:szCs w:val="24"/>
               </w:rPr>
-              <w:t xml:space="preserve">             </w:t>
+              <w:t>БГУИР ДП 1-40 01 01 01 020</w:t>
             </w:r>
             <w:r>
               <w:rPr>
@@ -2894,7 +2898,7 @@
                 <w:sz w:val="24"/>
                 <w:szCs w:val="24"/>
               </w:rPr>
-              <w:t xml:space="preserve">БГУИР ДП 1-40 01 01 01 087 </w:t>
+              <w:t xml:space="preserve"> </w:t>
             </w:r>
             <w:r>
               <w:rPr>
@@ -3048,7 +3052,6 @@
               <w:jc w:val="center"/>
               <w:rPr>
                 <w:sz w:val="18"/>
-                <w:lang w:val="en-US"/>
               </w:rPr>
             </w:pPr>
           </w:p>
@@ -3089,7 +3092,6 @@
               <w:jc w:val="center"/>
               <w:rPr>
                 <w:sz w:val="18"/>
-                <w:lang w:val="en-US"/>
               </w:rPr>
             </w:pPr>
           </w:p>
@@ -3110,7 +3112,6 @@
               <w:jc w:val="center"/>
               <w:rPr>
                 <w:sz w:val="18"/>
-                <w:lang w:val="en-US"/>
               </w:rPr>
             </w:pPr>
           </w:p>
@@ -3379,41 +3380,53 @@
                 <w:i/>
                 <w:sz w:val="20"/>
               </w:rPr>
-              <w:t>Программное средство</w:t>
-            </w:r>
-          </w:p>
-          <w:p>
-            <w:pPr>
-              <w:ind w:firstLine="0"/>
-              <w:jc w:val="center"/>
+              <w:t>Библиотека для межсетевого</w:t>
+            </w:r>
+            <w:r>
               <w:rPr>
                 <w:i/>
                 <w:sz w:val="20"/>
               </w:rPr>
-            </w:pPr>
+              <w:br/>
+              <w:t>связывания микросервисов для</w:t>
+            </w:r>
             <w:r>
               <w:rPr>
                 <w:i/>
                 <w:sz w:val="20"/>
               </w:rPr>
-              <w:t xml:space="preserve">системы управления </w:t>
-            </w:r>
-          </w:p>
-          <w:p>
-            <w:pPr>
-              <w:ind w:firstLine="0"/>
-              <w:jc w:val="center"/>
+              <w:br/>
+              <w:t>платформы</w:t>
+            </w:r>
+            <w:r>
               <w:rPr>
                 <w:i/>
                 <w:sz w:val="20"/>
               </w:rPr>
-            </w:pPr>
+              <w:t xml:space="preserve"> .</w:t>
+            </w:r>
             <w:r>
               <w:rPr>
                 <w:i/>
                 <w:sz w:val="20"/>
-              </w:rPr>
-              <w:t>графическими образами.</w:t>
+                <w:lang w:val="en-US"/>
+              </w:rPr>
+              <w:t>Net</w:t>
+            </w:r>
+            <w:r>
+              <w:rPr>
+                <w:i/>
+                <w:sz w:val="20"/>
+              </w:rPr>
+              <w:t xml:space="preserve"> </w:t>
+            </w:r>
+            <w:r>
+              <w:rPr>
+                <w:i/>
+                <w:sz w:val="20"/>
+                <w:lang w:val="en-US"/>
+              </w:rPr>
+              <w:t>Core</w:t>
             </w:r>
           </w:p>
           <w:p>
@@ -3625,6 +3638,7 @@
           <w:p>
             <w:pPr>
               <w:ind w:firstLine="0"/>
+              <w:jc w:val="left"/>
               <w:rPr>
                 <w:i/>
                 <w:sz w:val="18"/>
@@ -3883,6 +3897,7 @@
           <w:p>
             <w:pPr>
               <w:ind w:firstLine="0"/>
+              <w:jc w:val="left"/>
               <w:rPr>
                 <w:i/>
                 <w:sz w:val="18"/>
@@ -3897,8 +3912,6 @@
               </w:rPr>
               <w:t>Рогов М.Г.</w:t>
             </w:r>
-            <w:bookmarkStart w:id="20" w:name="_GoBack"/>
-            <w:bookmarkEnd w:id="20"/>
           </w:p>
         </w:tc>
         <w:tc>
@@ -4013,6 +4026,7 @@
           <w:p>
             <w:pPr>
               <w:ind w:right="175" w:firstLine="0"/>
+              <w:jc w:val="center"/>
               <w:rPr>
                 <w:sz w:val="24"/>
               </w:rPr>
@@ -4022,28 +4036,21 @@
                 <w:i/>
                 <w:sz w:val="20"/>
               </w:rPr>
-              <w:t xml:space="preserve">          </w:t>
+              <w:t>гр. 45</w:t>
             </w:r>
             <w:r>
               <w:rPr>
                 <w:i/>
                 <w:sz w:val="20"/>
               </w:rPr>
-              <w:t>гр. 45</w:t>
+              <w:t>35</w:t>
             </w:r>
             <w:r>
               <w:rPr>
                 <w:i/>
                 <w:sz w:val="20"/>
               </w:rPr>
-              <w:t>35</w:t>
-            </w:r>
-            <w:r>
-              <w:rPr>
-                <w:i/>
-                <w:sz w:val="20"/>
-              </w:rPr>
-              <w:t>02</w:t>
+              <w:t>03</w:t>
             </w:r>
           </w:p>
         </w:tc>
@@ -4107,6 +4114,7 @@
           <w:p>
             <w:pPr>
               <w:ind w:firstLine="0"/>
+              <w:jc w:val="left"/>
               <w:rPr>
                 <w:i/>
                 <w:sz w:val="18"/>
@@ -4268,6 +4276,7 @@
           <w:p>
             <w:pPr>
               <w:ind w:firstLine="0"/>
+              <w:jc w:val="left"/>
               <w:rPr>
                 <w:i/>
                 <w:sz w:val="18"/>
@@ -4418,6 +4427,7 @@
           <w:p>
             <w:pPr>
               <w:ind w:firstLine="0"/>
+              <w:jc w:val="left"/>
               <w:rPr>
                 <w:i/>
                 <w:sz w:val="18"/>

--- a/ВЕДОМОСТЬ.docx
+++ b/ВЕДОМОСТЬ.docx
@@ -860,6 +860,14 @@
                 <w:sz w:val="24"/>
                 <w:szCs w:val="24"/>
               </w:rPr>
+              <w:t>0</w:t>
+            </w:r>
+            <w:r>
+              <w:rPr>
+                <w:color w:val="000000" w:themeColor="text1"/>
+                <w:sz w:val="24"/>
+                <w:szCs w:val="24"/>
+              </w:rPr>
               <w:t>01 СП</w:t>
             </w:r>
           </w:p>
@@ -885,25 +893,7 @@
                 <w:sz w:val="24"/>
                 <w:szCs w:val="24"/>
               </w:rPr>
-              <w:t xml:space="preserve">Алгоритм подключения </w:t>
-            </w:r>
-            <w:proofErr w:type="spellStart"/>
-            <w:r>
-              <w:rPr>
-                <w:color w:val="000000" w:themeColor="text1"/>
-                <w:sz w:val="24"/>
-                <w:szCs w:val="24"/>
-              </w:rPr>
-              <w:t>внутрен</w:t>
-            </w:r>
-            <w:proofErr w:type="spellEnd"/>
-            <w:r>
-              <w:rPr>
-                <w:color w:val="000000" w:themeColor="text1"/>
-                <w:sz w:val="24"/>
-                <w:szCs w:val="24"/>
-              </w:rPr>
-              <w:t>–</w:t>
+              <w:t>Алгоритм подключения внутрен–</w:t>
             </w:r>
           </w:p>
         </w:tc>
@@ -1106,7 +1096,23 @@
                 <w:sz w:val="24"/>
                 <w:szCs w:val="24"/>
               </w:rPr>
-              <w:t>ГУИР.453503.02</w:t>
+              <w:t>ГУИР.453503.</w:t>
+            </w:r>
+            <w:r>
+              <w:rPr>
+                <w:color w:val="000000" w:themeColor="text1"/>
+                <w:sz w:val="24"/>
+                <w:szCs w:val="24"/>
+              </w:rPr>
+              <w:t>0</w:t>
+            </w:r>
+            <w:r>
+              <w:rPr>
+                <w:color w:val="000000" w:themeColor="text1"/>
+                <w:sz w:val="24"/>
+                <w:szCs w:val="24"/>
+              </w:rPr>
+              <w:t>02</w:t>
             </w:r>
             <w:r>
               <w:rPr>
@@ -1342,7 +1348,23 @@
                 <w:sz w:val="24"/>
                 <w:szCs w:val="24"/>
               </w:rPr>
-              <w:t>ГУИР.453503.03</w:t>
+              <w:t>ГУИР.453503.</w:t>
+            </w:r>
+            <w:r>
+              <w:rPr>
+                <w:color w:val="000000" w:themeColor="text1"/>
+                <w:sz w:val="24"/>
+                <w:szCs w:val="24"/>
+              </w:rPr>
+              <w:t>0</w:t>
+            </w:r>
+            <w:r>
+              <w:rPr>
+                <w:color w:val="000000" w:themeColor="text1"/>
+                <w:sz w:val="24"/>
+                <w:szCs w:val="24"/>
+              </w:rPr>
+              <w:t>03</w:t>
             </w:r>
             <w:r>
               <w:rPr>
@@ -1578,7 +1600,23 @@
                 <w:sz w:val="24"/>
                 <w:szCs w:val="24"/>
               </w:rPr>
-              <w:t>ГУИР.453503.04 ПЛ</w:t>
+              <w:t>ГУИР.453503.</w:t>
+            </w:r>
+            <w:r>
+              <w:rPr>
+                <w:color w:val="000000" w:themeColor="text1"/>
+                <w:sz w:val="24"/>
+                <w:szCs w:val="24"/>
+              </w:rPr>
+              <w:t>0</w:t>
+            </w:r>
+            <w:r>
+              <w:rPr>
+                <w:color w:val="000000" w:themeColor="text1"/>
+                <w:sz w:val="24"/>
+                <w:szCs w:val="24"/>
+              </w:rPr>
+              <w:t>04 ПЛ</w:t>
             </w:r>
           </w:p>
         </w:tc>
@@ -1738,7 +1776,23 @@
                 <w:sz w:val="24"/>
                 <w:szCs w:val="24"/>
               </w:rPr>
-              <w:t>ГУИР.453503.05 ПЛ</w:t>
+              <w:t>ГУИР.453503.0</w:t>
+            </w:r>
+            <w:r>
+              <w:rPr>
+                <w:color w:val="000000" w:themeColor="text1"/>
+                <w:sz w:val="24"/>
+                <w:szCs w:val="24"/>
+              </w:rPr>
+              <w:t>0</w:t>
+            </w:r>
+            <w:r>
+              <w:rPr>
+                <w:color w:val="000000" w:themeColor="text1"/>
+                <w:sz w:val="24"/>
+                <w:szCs w:val="24"/>
+              </w:rPr>
+              <w:t>5 ПЛ</w:t>
             </w:r>
           </w:p>
         </w:tc>
@@ -1966,7 +2020,25 @@
                 <w:sz w:val="24"/>
                 <w:szCs w:val="24"/>
               </w:rPr>
-              <w:t>ГУИР.453503.06 ПЛ</w:t>
+              <w:t>ГУИР.453503.0</w:t>
+            </w:r>
+            <w:r>
+              <w:rPr>
+                <w:color w:val="000000" w:themeColor="text1"/>
+                <w:sz w:val="24"/>
+                <w:szCs w:val="24"/>
+              </w:rPr>
+              <w:t>0</w:t>
+            </w:r>
+            <w:bookmarkStart w:id="18" w:name="_GoBack"/>
+            <w:bookmarkEnd w:id="18"/>
+            <w:r>
+              <w:rPr>
+                <w:color w:val="000000" w:themeColor="text1"/>
+                <w:sz w:val="24"/>
+                <w:szCs w:val="24"/>
+              </w:rPr>
+              <w:t>6 ПЛ</w:t>
             </w:r>
           </w:p>
         </w:tc>
@@ -2013,16 +2085,16 @@
                 <w:color w:val="000000" w:themeColor="text1"/>
               </w:rPr>
             </w:pPr>
-            <w:bookmarkStart w:id="18" w:name="_Toc515362071"/>
-            <w:bookmarkStart w:id="19" w:name="_Toc515363896"/>
+            <w:bookmarkStart w:id="19" w:name="_Toc515362071"/>
+            <w:bookmarkStart w:id="20" w:name="_Toc515363896"/>
             <w:r>
               <w:rPr>
                 <w:color w:val="000000" w:themeColor="text1"/>
               </w:rPr>
               <w:t>Формат А1</w:t>
             </w:r>
-            <w:bookmarkEnd w:id="18"/>
             <w:bookmarkEnd w:id="19"/>
+            <w:bookmarkEnd w:id="20"/>
           </w:p>
         </w:tc>
       </w:tr>
@@ -2456,8 +2528,6 @@
                 <w:szCs w:val="24"/>
               </w:rPr>
             </w:pPr>
-            <w:bookmarkStart w:id="20" w:name="_GoBack"/>
-            <w:bookmarkEnd w:id="20"/>
           </w:p>
         </w:tc>
         <w:tc>
@@ -3183,7 +3253,6 @@
                 <w:lang w:val="en-US"/>
               </w:rPr>
             </w:pPr>
-            <w:proofErr w:type="spellStart"/>
             <w:r>
               <w:rPr>
                 <w:i/>
@@ -3192,7 +3261,6 @@
               </w:rPr>
               <w:t>Изм</w:t>
             </w:r>
-            <w:proofErr w:type="spellEnd"/>
           </w:p>
         </w:tc>
         <w:tc>
@@ -3252,18 +3320,8 @@
                 <w:sz w:val="18"/>
                 <w:szCs w:val="18"/>
               </w:rPr>
-              <w:t xml:space="preserve">№ </w:t>
-            </w:r>
-            <w:proofErr w:type="spellStart"/>
-            <w:r>
-              <w:rPr>
-                <w:i/>
-                <w:sz w:val="18"/>
-                <w:szCs w:val="18"/>
-              </w:rPr>
-              <w:t>докум</w:t>
-            </w:r>
-            <w:proofErr w:type="spellEnd"/>
+              <w:t>№ докум</w:t>
+            </w:r>
             <w:r>
               <w:rPr>
                 <w:i/>
@@ -3296,7 +3354,6 @@
                 <w:lang w:val="en-US"/>
               </w:rPr>
             </w:pPr>
-            <w:proofErr w:type="spellStart"/>
             <w:r>
               <w:rPr>
                 <w:i/>
@@ -3305,7 +3362,6 @@
               </w:rPr>
               <w:t>Подп</w:t>
             </w:r>
-            <w:proofErr w:type="spellEnd"/>
             <w:r>
               <w:rPr>
                 <w:i/>
@@ -3605,23 +3661,13 @@
                 <w:szCs w:val="18"/>
               </w:rPr>
             </w:pPr>
-            <w:proofErr w:type="spellStart"/>
             <w:r>
               <w:rPr>
                 <w:i/>
                 <w:sz w:val="18"/>
                 <w:szCs w:val="18"/>
               </w:rPr>
-              <w:t>Разраб</w:t>
-            </w:r>
-            <w:proofErr w:type="spellEnd"/>
-            <w:r>
-              <w:rPr>
-                <w:i/>
-                <w:sz w:val="18"/>
-                <w:szCs w:val="18"/>
-              </w:rPr>
-              <w:t>.</w:t>
+              <w:t>Разраб.</w:t>
             </w:r>
           </w:p>
         </w:tc>
@@ -4081,23 +4127,13 @@
                 <w:szCs w:val="18"/>
               </w:rPr>
             </w:pPr>
-            <w:proofErr w:type="spellStart"/>
             <w:r>
               <w:rPr>
                 <w:i/>
                 <w:sz w:val="18"/>
                 <w:szCs w:val="18"/>
               </w:rPr>
-              <w:t>Т.контр</w:t>
-            </w:r>
-            <w:proofErr w:type="spellEnd"/>
-            <w:r>
-              <w:rPr>
-                <w:i/>
-                <w:sz w:val="18"/>
-                <w:szCs w:val="18"/>
-              </w:rPr>
-              <w:t>.</w:t>
+              <w:t>Т.контр.</w:t>
             </w:r>
           </w:p>
         </w:tc>
@@ -4242,23 +4278,13 @@
                 <w:szCs w:val="18"/>
               </w:rPr>
             </w:pPr>
-            <w:proofErr w:type="spellStart"/>
             <w:r>
               <w:rPr>
                 <w:i/>
                 <w:sz w:val="18"/>
                 <w:szCs w:val="18"/>
               </w:rPr>
-              <w:t>Н.контр</w:t>
-            </w:r>
-            <w:proofErr w:type="spellEnd"/>
-            <w:r>
-              <w:rPr>
-                <w:i/>
-                <w:sz w:val="18"/>
-                <w:szCs w:val="18"/>
-              </w:rPr>
-              <w:t>.</w:t>
+              <w:t>Н.контр.</w:t>
             </w:r>
           </w:p>
         </w:tc>
